--- a/lab04/Paweł Jońca lab04.docx
+++ b/lab04/Paweł Jońca lab04.docx
@@ -520,7 +520,13 @@
               <w:rPr>
                 <w:rFonts w:ascii="Palatino Linotype" w:hAnsi="Palatino Linotype"/>
               </w:rPr>
-              <w:t>29.10</w:t>
+              <w:t>31</w:t>
+            </w:r>
+            <w:r>
+              <w:rPr>
+                <w:rFonts w:ascii="Palatino Linotype" w:hAnsi="Palatino Linotype"/>
+              </w:rPr>
+              <w:t>.10</w:t>
             </w:r>
           </w:p>
         </w:tc>
@@ -581,23 +587,7 @@
                 <w:rFonts w:ascii="Palatino Linotype" w:hAnsi="Palatino Linotype"/>
                 <w:b/>
               </w:rPr>
-              <w:t xml:space="preserve">Data oddania </w:t>
-            </w:r>
-            <w:proofErr w:type="spellStart"/>
-            <w:r>
-              <w:rPr>
-                <w:rFonts w:ascii="Palatino Linotype" w:hAnsi="Palatino Linotype"/>
-                <w:b/>
-              </w:rPr>
-              <w:t>spr</w:t>
-            </w:r>
-            <w:proofErr w:type="spellEnd"/>
-            <w:r>
-              <w:rPr>
-                <w:rFonts w:ascii="Palatino Linotype" w:hAnsi="Palatino Linotype"/>
-                <w:b/>
-              </w:rPr>
-              <w:t>.</w:t>
+              <w:t>Data oddania spr.</w:t>
             </w:r>
           </w:p>
         </w:tc>
@@ -618,7 +608,13 @@
               <w:rPr>
                 <w:rFonts w:ascii="Palatino Linotype" w:hAnsi="Palatino Linotype"/>
               </w:rPr>
-              <w:t>29.10</w:t>
+              <w:t>31</w:t>
+            </w:r>
+            <w:r>
+              <w:rPr>
+                <w:rFonts w:ascii="Palatino Linotype" w:hAnsi="Palatino Linotype"/>
+              </w:rPr>
+              <w:t>.10</w:t>
             </w:r>
           </w:p>
         </w:tc>
@@ -643,6 +639,1203 @@
           <w:rFonts w:ascii="Palatino Linotype" w:hAnsi="Palatino Linotype"/>
         </w:rPr>
         <w:t>Zad 1</w:t>
+      </w:r>
+    </w:p>
+    <w:p>
+      <w:pPr>
+        <w:jc w:val="both"/>
+        <w:rPr>
+          <w:rFonts w:ascii="Palatino Linotype" w:hAnsi="Palatino Linotype"/>
+        </w:rPr>
+      </w:pPr>
+      <w:r>
+        <w:rPr>
+          <w:rFonts w:ascii="Palatino Linotype" w:hAnsi="Palatino Linotype"/>
+        </w:rPr>
+        <w:drawing>
+          <wp:inline distT="0" distB="0" distL="0" distR="0" wp14:anchorId="4484CC21" wp14:editId="3D0D3C01">
+            <wp:extent cx="5760720" cy="5191125"/>
+            <wp:effectExtent l="0" t="0" r="0" b="9525"/>
+            <wp:docPr id="1639132917" name="Obraz 1" descr="Obraz zawierający tekst, zrzut ekranu, oprogramowanie, wyświetlacz&#10;&#10;Opis wygenerowany automatycznie"/>
+            <wp:cNvGraphicFramePr>
+              <a:graphicFrameLocks xmlns:a="http://schemas.openxmlformats.org/drawingml/2006/main" noChangeAspect="1"/>
+            </wp:cNvGraphicFramePr>
+            <a:graphic xmlns:a="http://schemas.openxmlformats.org/drawingml/2006/main">
+              <a:graphicData uri="http://schemas.openxmlformats.org/drawingml/2006/picture">
+                <pic:pic xmlns:pic="http://schemas.openxmlformats.org/drawingml/2006/picture">
+                  <pic:nvPicPr>
+                    <pic:cNvPr id="1639132917" name="Obraz 1" descr="Obraz zawierający tekst, zrzut ekranu, oprogramowanie, wyświetlacz&#10;&#10;Opis wygenerowany automatycznie"/>
+                    <pic:cNvPicPr/>
+                  </pic:nvPicPr>
+                  <pic:blipFill>
+                    <a:blip r:embed="rId7"/>
+                    <a:stretch>
+                      <a:fillRect/>
+                    </a:stretch>
+                  </pic:blipFill>
+                  <pic:spPr>
+                    <a:xfrm>
+                      <a:off x="0" y="0"/>
+                      <a:ext cx="5760720" cy="5191125"/>
+                    </a:xfrm>
+                    <a:prstGeom prst="rect">
+                      <a:avLst/>
+                    </a:prstGeom>
+                  </pic:spPr>
+                </pic:pic>
+              </a:graphicData>
+            </a:graphic>
+          </wp:inline>
+        </w:drawing>
+      </w:r>
+    </w:p>
+    <w:p>
+      <w:pPr>
+        <w:jc w:val="both"/>
+        <w:rPr>
+          <w:rFonts w:ascii="Palatino Linotype" w:hAnsi="Palatino Linotype"/>
+        </w:rPr>
+      </w:pPr>
+    </w:p>
+    <w:p>
+      <w:pPr>
+        <w:jc w:val="both"/>
+        <w:rPr>
+          <w:rFonts w:ascii="Palatino Linotype" w:hAnsi="Palatino Linotype"/>
+        </w:rPr>
+      </w:pPr>
+      <w:r>
+        <w:rPr>
+          <w:rFonts w:ascii="Palatino Linotype" w:hAnsi="Palatino Linotype"/>
+        </w:rPr>
+        <w:lastRenderedPageBreak/>
+        <w:t>2 przykładowe zdjęcia z 6</w:t>
+      </w:r>
+    </w:p>
+    <w:p>
+      <w:pPr>
+        <w:jc w:val="both"/>
+        <w:rPr>
+          <w:rFonts w:ascii="Palatino Linotype" w:hAnsi="Palatino Linotype"/>
+        </w:rPr>
+      </w:pPr>
+      <w:r>
+        <w:rPr>
+          <w:rFonts w:ascii="Palatino Linotype" w:hAnsi="Palatino Linotype"/>
+        </w:rPr>
+        <w:drawing>
+          <wp:inline distT="0" distB="0" distL="0" distR="0" wp14:anchorId="694E294B" wp14:editId="76930779">
+            <wp:extent cx="3595885" cy="3438525"/>
+            <wp:effectExtent l="0" t="0" r="5080" b="0"/>
+            <wp:docPr id="1916218238" name="Obraz 1" descr="Obraz zawierający tekst, projekt graficzny, ilustracja, sztuka&#10;&#10;Opis wygenerowany automatycznie"/>
+            <wp:cNvGraphicFramePr>
+              <a:graphicFrameLocks xmlns:a="http://schemas.openxmlformats.org/drawingml/2006/main" noChangeAspect="1"/>
+            </wp:cNvGraphicFramePr>
+            <a:graphic xmlns:a="http://schemas.openxmlformats.org/drawingml/2006/main">
+              <a:graphicData uri="http://schemas.openxmlformats.org/drawingml/2006/picture">
+                <pic:pic xmlns:pic="http://schemas.openxmlformats.org/drawingml/2006/picture">
+                  <pic:nvPicPr>
+                    <pic:cNvPr id="1916218238" name="Obraz 1" descr="Obraz zawierający tekst, projekt graficzny, ilustracja, sztuka&#10;&#10;Opis wygenerowany automatycznie"/>
+                    <pic:cNvPicPr/>
+                  </pic:nvPicPr>
+                  <pic:blipFill>
+                    <a:blip r:embed="rId8"/>
+                    <a:stretch>
+                      <a:fillRect/>
+                    </a:stretch>
+                  </pic:blipFill>
+                  <pic:spPr>
+                    <a:xfrm>
+                      <a:off x="0" y="0"/>
+                      <a:ext cx="3599549" cy="3442028"/>
+                    </a:xfrm>
+                    <a:prstGeom prst="rect">
+                      <a:avLst/>
+                    </a:prstGeom>
+                  </pic:spPr>
+                </pic:pic>
+              </a:graphicData>
+            </a:graphic>
+          </wp:inline>
+        </w:drawing>
+      </w:r>
+      <w:r>
+        <w:rPr>
+          <w:rFonts w:ascii="Palatino Linotype" w:hAnsi="Palatino Linotype"/>
+        </w:rPr>
+        <w:drawing>
+          <wp:inline distT="0" distB="0" distL="0" distR="0" wp14:anchorId="01929603" wp14:editId="6F9197AD">
+            <wp:extent cx="3616395" cy="3324596"/>
+            <wp:effectExtent l="0" t="0" r="3175" b="9525"/>
+            <wp:docPr id="730418492" name="Obraz 1" descr="Obraz zawierający tekst, projekt graficzny, zrzut ekranu, sztuka&#10;&#10;Opis wygenerowany automatycznie"/>
+            <wp:cNvGraphicFramePr>
+              <a:graphicFrameLocks xmlns:a="http://schemas.openxmlformats.org/drawingml/2006/main" noChangeAspect="1"/>
+            </wp:cNvGraphicFramePr>
+            <a:graphic xmlns:a="http://schemas.openxmlformats.org/drawingml/2006/main">
+              <a:graphicData uri="http://schemas.openxmlformats.org/drawingml/2006/picture">
+                <pic:pic xmlns:pic="http://schemas.openxmlformats.org/drawingml/2006/picture">
+                  <pic:nvPicPr>
+                    <pic:cNvPr id="730418492" name="Obraz 1" descr="Obraz zawierający tekst, projekt graficzny, zrzut ekranu, sztuka&#10;&#10;Opis wygenerowany automatycznie"/>
+                    <pic:cNvPicPr/>
+                  </pic:nvPicPr>
+                  <pic:blipFill>
+                    <a:blip r:embed="rId9"/>
+                    <a:stretch>
+                      <a:fillRect/>
+                    </a:stretch>
+                  </pic:blipFill>
+                  <pic:spPr>
+                    <a:xfrm>
+                      <a:off x="0" y="0"/>
+                      <a:ext cx="3619957" cy="3327870"/>
+                    </a:xfrm>
+                    <a:prstGeom prst="rect">
+                      <a:avLst/>
+                    </a:prstGeom>
+                  </pic:spPr>
+                </pic:pic>
+              </a:graphicData>
+            </a:graphic>
+          </wp:inline>
+        </w:drawing>
+      </w:r>
+    </w:p>
+    <w:p>
+      <w:pPr>
+        <w:jc w:val="both"/>
+        <w:rPr>
+          <w:rFonts w:ascii="Palatino Linotype" w:hAnsi="Palatino Linotype"/>
+        </w:rPr>
+      </w:pPr>
+      <w:r>
+        <w:rPr>
+          <w:rFonts w:ascii="Palatino Linotype" w:hAnsi="Palatino Linotype"/>
+        </w:rPr>
+        <w:t>Zad 2.</w:t>
+      </w:r>
+    </w:p>
+    <w:p>
+      <w:pPr>
+        <w:jc w:val="both"/>
+        <w:rPr>
+          <w:rFonts w:ascii="Palatino Linotype" w:hAnsi="Palatino Linotype"/>
+        </w:rPr>
+      </w:pPr>
+      <w:r>
+        <w:rPr>
+          <w:rFonts w:ascii="Palatino Linotype" w:hAnsi="Palatino Linotype"/>
+        </w:rPr>
+        <w:lastRenderedPageBreak/>
+        <w:drawing>
+          <wp:anchor distT="0" distB="0" distL="114300" distR="114300" simplePos="0" relativeHeight="251659264" behindDoc="1" locked="0" layoutInCell="1" allowOverlap="1" wp14:anchorId="3F74B698" wp14:editId="7B8DB610">
+            <wp:simplePos x="0" y="0"/>
+            <wp:positionH relativeFrom="column">
+              <wp:posOffset>3613785</wp:posOffset>
+            </wp:positionH>
+            <wp:positionV relativeFrom="margin">
+              <wp:posOffset>4028694</wp:posOffset>
+            </wp:positionV>
+            <wp:extent cx="2021205" cy="2263775"/>
+            <wp:effectExtent l="0" t="0" r="0" b="3175"/>
+            <wp:wrapTight wrapText="bothSides">
+              <wp:wrapPolygon edited="0">
+                <wp:start x="0" y="0"/>
+                <wp:lineTo x="0" y="21449"/>
+                <wp:lineTo x="21376" y="21449"/>
+                <wp:lineTo x="21376" y="0"/>
+                <wp:lineTo x="0" y="0"/>
+              </wp:wrapPolygon>
+            </wp:wrapTight>
+            <wp:docPr id="1144680792" name="Obraz 1" descr="Obraz zawierający tekst, projekt graficzny, zrzut ekranu, sztuka&#10;&#10;Opis wygenerowany automatycznie"/>
+            <wp:cNvGraphicFramePr>
+              <a:graphicFrameLocks xmlns:a="http://schemas.openxmlformats.org/drawingml/2006/main" noChangeAspect="1"/>
+            </wp:cNvGraphicFramePr>
+            <a:graphic xmlns:a="http://schemas.openxmlformats.org/drawingml/2006/main">
+              <a:graphicData uri="http://schemas.openxmlformats.org/drawingml/2006/picture">
+                <pic:pic xmlns:pic="http://schemas.openxmlformats.org/drawingml/2006/picture">
+                  <pic:nvPicPr>
+                    <pic:cNvPr id="1144680792" name="Obraz 1" descr="Obraz zawierający tekst, projekt graficzny, zrzut ekranu, sztuka&#10;&#10;Opis wygenerowany automatycznie"/>
+                    <pic:cNvPicPr/>
+                  </pic:nvPicPr>
+                  <pic:blipFill>
+                    <a:blip r:embed="rId10" cstate="print">
+                      <a:extLst>
+                        <a:ext uri="{28A0092B-C50C-407E-A947-70E740481C1C}">
+                          <a14:useLocalDpi xmlns:a14="http://schemas.microsoft.com/office/drawing/2010/main" val="0"/>
+                        </a:ext>
+                      </a:extLst>
+                    </a:blip>
+                    <a:stretch>
+                      <a:fillRect/>
+                    </a:stretch>
+                  </pic:blipFill>
+                  <pic:spPr>
+                    <a:xfrm>
+                      <a:off x="0" y="0"/>
+                      <a:ext cx="2021205" cy="2263775"/>
+                    </a:xfrm>
+                    <a:prstGeom prst="rect">
+                      <a:avLst/>
+                    </a:prstGeom>
+                  </pic:spPr>
+                </pic:pic>
+              </a:graphicData>
+            </a:graphic>
+          </wp:anchor>
+        </w:drawing>
+      </w:r>
+      <w:r>
+        <w:rPr>
+          <w:rFonts w:ascii="Palatino Linotype" w:hAnsi="Palatino Linotype"/>
+        </w:rPr>
+        <w:drawing>
+          <wp:inline distT="0" distB="0" distL="0" distR="0" wp14:anchorId="068E83A5" wp14:editId="245CFFEC">
+            <wp:extent cx="5418280" cy="3966358"/>
+            <wp:effectExtent l="0" t="0" r="0" b="7620"/>
+            <wp:docPr id="912281401" name="Obraz 1" descr="Obraz zawierający tekst, zrzut ekranu, oprogramowanie, Oprogramowanie multimedialne&#10;&#10;Opis wygenerowany automatycznie"/>
+            <wp:cNvGraphicFramePr>
+              <a:graphicFrameLocks xmlns:a="http://schemas.openxmlformats.org/drawingml/2006/main" noChangeAspect="1"/>
+            </wp:cNvGraphicFramePr>
+            <a:graphic xmlns:a="http://schemas.openxmlformats.org/drawingml/2006/main">
+              <a:graphicData uri="http://schemas.openxmlformats.org/drawingml/2006/picture">
+                <pic:pic xmlns:pic="http://schemas.openxmlformats.org/drawingml/2006/picture">
+                  <pic:nvPicPr>
+                    <pic:cNvPr id="912281401" name="Obraz 1" descr="Obraz zawierający tekst, zrzut ekranu, oprogramowanie, Oprogramowanie multimedialne&#10;&#10;Opis wygenerowany automatycznie"/>
+                    <pic:cNvPicPr/>
+                  </pic:nvPicPr>
+                  <pic:blipFill>
+                    <a:blip r:embed="rId11"/>
+                    <a:stretch>
+                      <a:fillRect/>
+                    </a:stretch>
+                  </pic:blipFill>
+                  <pic:spPr>
+                    <a:xfrm>
+                      <a:off x="0" y="0"/>
+                      <a:ext cx="5418280" cy="3966358"/>
+                    </a:xfrm>
+                    <a:prstGeom prst="rect">
+                      <a:avLst/>
+                    </a:prstGeom>
+                  </pic:spPr>
+                </pic:pic>
+              </a:graphicData>
+            </a:graphic>
+          </wp:inline>
+        </w:drawing>
+      </w:r>
+    </w:p>
+    <w:p>
+      <w:pPr>
+        <w:jc w:val="both"/>
+        <w:rPr>
+          <w:rFonts w:ascii="Palatino Linotype" w:hAnsi="Palatino Linotype"/>
+        </w:rPr>
+      </w:pPr>
+      <w:r>
+        <w:rPr>
+          <w:rFonts w:ascii="Palatino Linotype" w:hAnsi="Palatino Linotype"/>
+        </w:rPr>
+        <w:drawing>
+          <wp:inline distT="0" distB="0" distL="0" distR="0" wp14:anchorId="1ED2D64E" wp14:editId="19743273">
+            <wp:extent cx="3353411" cy="2018996"/>
+            <wp:effectExtent l="0" t="0" r="0" b="635"/>
+            <wp:docPr id="1421363129" name="Obraz 1" descr="Obraz zawierający tekst, zrzut ekranu, Oprogramowanie multimedialne&#10;&#10;Opis wygenerowany automatycznie"/>
+            <wp:cNvGraphicFramePr>
+              <a:graphicFrameLocks xmlns:a="http://schemas.openxmlformats.org/drawingml/2006/main" noChangeAspect="1"/>
+            </wp:cNvGraphicFramePr>
+            <a:graphic xmlns:a="http://schemas.openxmlformats.org/drawingml/2006/main">
+              <a:graphicData uri="http://schemas.openxmlformats.org/drawingml/2006/picture">
+                <pic:pic xmlns:pic="http://schemas.openxmlformats.org/drawingml/2006/picture">
+                  <pic:nvPicPr>
+                    <pic:cNvPr id="1421363129" name="Obraz 1" descr="Obraz zawierający tekst, zrzut ekranu, Oprogramowanie multimedialne&#10;&#10;Opis wygenerowany automatycznie"/>
+                    <pic:cNvPicPr/>
+                  </pic:nvPicPr>
+                  <pic:blipFill>
+                    <a:blip r:embed="rId12"/>
+                    <a:stretch>
+                      <a:fillRect/>
+                    </a:stretch>
+                  </pic:blipFill>
+                  <pic:spPr>
+                    <a:xfrm>
+                      <a:off x="0" y="0"/>
+                      <a:ext cx="3362749" cy="2024618"/>
+                    </a:xfrm>
+                    <a:prstGeom prst="rect">
+                      <a:avLst/>
+                    </a:prstGeom>
+                  </pic:spPr>
+                </pic:pic>
+              </a:graphicData>
+            </a:graphic>
+          </wp:inline>
+        </w:drawing>
+      </w:r>
+    </w:p>
+    <w:p>
+      <w:pPr>
+        <w:jc w:val="both"/>
+        <w:rPr>
+          <w:rFonts w:ascii="Palatino Linotype" w:hAnsi="Palatino Linotype"/>
+          <w:sz w:val="18"/>
+          <w:szCs w:val="18"/>
+        </w:rPr>
+      </w:pPr>
+      <w:r>
+        <w:rPr>
+          <w:rFonts w:ascii="Palatino Linotype" w:hAnsi="Palatino Linotype"/>
+          <w:sz w:val="18"/>
+          <w:szCs w:val="18"/>
+        </w:rPr>
+        <w:t xml:space="preserve">Dla porównania. Wielokrotna erozja, powoduje, że obiekty na obrazie zmniejszają się. </w:t>
+      </w:r>
+      <w:r>
+        <w:rPr>
+          <w:rFonts w:ascii="Palatino Linotype" w:hAnsi="Palatino Linotype"/>
+          <w:sz w:val="18"/>
+          <w:szCs w:val="18"/>
+        </w:rPr>
+        <w:t>Drobne szczegóły mogą całkowicie zniknąć.</w:t>
+      </w:r>
+    </w:p>
+    <w:p>
+      <w:pPr>
+        <w:jc w:val="both"/>
+        <w:rPr>
+          <w:rFonts w:ascii="Palatino Linotype" w:hAnsi="Palatino Linotype"/>
+        </w:rPr>
+      </w:pPr>
+    </w:p>
+    <w:p>
+      <w:pPr>
+        <w:jc w:val="both"/>
+        <w:rPr>
+          <w:rFonts w:ascii="Palatino Linotype" w:hAnsi="Palatino Linotype"/>
+        </w:rPr>
+      </w:pPr>
+    </w:p>
+    <w:p>
+      <w:pPr>
+        <w:jc w:val="both"/>
+        <w:rPr>
+          <w:rFonts w:ascii="Palatino Linotype" w:hAnsi="Palatino Linotype"/>
+        </w:rPr>
+      </w:pPr>
+    </w:p>
+    <w:p>
+      <w:pPr>
+        <w:jc w:val="both"/>
+        <w:rPr>
+          <w:rFonts w:ascii="Palatino Linotype" w:hAnsi="Palatino Linotype"/>
+        </w:rPr>
+      </w:pPr>
+    </w:p>
+    <w:p>
+      <w:pPr>
+        <w:jc w:val="both"/>
+        <w:rPr>
+          <w:rFonts w:ascii="Palatino Linotype" w:hAnsi="Palatino Linotype"/>
+        </w:rPr>
+      </w:pPr>
+    </w:p>
+    <w:p>
+      <w:pPr>
+        <w:jc w:val="both"/>
+        <w:rPr>
+          <w:rFonts w:ascii="Palatino Linotype" w:hAnsi="Palatino Linotype"/>
+        </w:rPr>
+      </w:pPr>
+    </w:p>
+    <w:p>
+      <w:pPr>
+        <w:jc w:val="both"/>
+        <w:rPr>
+          <w:rFonts w:ascii="Palatino Linotype" w:hAnsi="Palatino Linotype"/>
+        </w:rPr>
+      </w:pPr>
+    </w:p>
+    <w:p>
+      <w:pPr>
+        <w:jc w:val="both"/>
+        <w:rPr>
+          <w:rFonts w:ascii="Palatino Linotype" w:hAnsi="Palatino Linotype"/>
+        </w:rPr>
+      </w:pPr>
+      <w:r>
+        <w:rPr>
+          <w:rFonts w:ascii="Palatino Linotype" w:hAnsi="Palatino Linotype"/>
+        </w:rPr>
+        <w:lastRenderedPageBreak/>
+        <w:t>Zad 3</w:t>
+      </w:r>
+    </w:p>
+    <w:p>
+      <w:pPr>
+        <w:jc w:val="both"/>
+        <w:rPr>
+          <w:rFonts w:ascii="Palatino Linotype" w:hAnsi="Palatino Linotype"/>
+        </w:rPr>
+      </w:pPr>
+      <w:r>
+        <w:rPr>
+          <w:rFonts w:ascii="Palatino Linotype" w:hAnsi="Palatino Linotype"/>
+        </w:rPr>
+        <w:drawing>
+          <wp:inline distT="0" distB="0" distL="0" distR="0" wp14:anchorId="19C01D87" wp14:editId="7A397CE9">
+            <wp:extent cx="5423338" cy="5663060"/>
+            <wp:effectExtent l="0" t="0" r="6350" b="0"/>
+            <wp:docPr id="638540854" name="Obraz 1" descr="Obraz zawierający tekst, zrzut ekranu, oprogramowanie, System operacyjny&#10;&#10;Opis wygenerowany automatycznie"/>
+            <wp:cNvGraphicFramePr>
+              <a:graphicFrameLocks xmlns:a="http://schemas.openxmlformats.org/drawingml/2006/main" noChangeAspect="1"/>
+            </wp:cNvGraphicFramePr>
+            <a:graphic xmlns:a="http://schemas.openxmlformats.org/drawingml/2006/main">
+              <a:graphicData uri="http://schemas.openxmlformats.org/drawingml/2006/picture">
+                <pic:pic xmlns:pic="http://schemas.openxmlformats.org/drawingml/2006/picture">
+                  <pic:nvPicPr>
+                    <pic:cNvPr id="638540854" name="Obraz 1" descr="Obraz zawierający tekst, zrzut ekranu, oprogramowanie, System operacyjny&#10;&#10;Opis wygenerowany automatycznie"/>
+                    <pic:cNvPicPr/>
+                  </pic:nvPicPr>
+                  <pic:blipFill>
+                    <a:blip r:embed="rId13"/>
+                    <a:stretch>
+                      <a:fillRect/>
+                    </a:stretch>
+                  </pic:blipFill>
+                  <pic:spPr>
+                    <a:xfrm>
+                      <a:off x="0" y="0"/>
+                      <a:ext cx="5424214" cy="5663975"/>
+                    </a:xfrm>
+                    <a:prstGeom prst="rect">
+                      <a:avLst/>
+                    </a:prstGeom>
+                  </pic:spPr>
+                </pic:pic>
+              </a:graphicData>
+            </a:graphic>
+          </wp:inline>
+        </w:drawing>
+      </w:r>
+      <w:r>
+        <w:rPr>
+          <w:rFonts w:ascii="Palatino Linotype" w:hAnsi="Palatino Linotype"/>
+        </w:rPr>
+        <w:drawing>
+          <wp:inline distT="0" distB="0" distL="0" distR="0" wp14:anchorId="0A79F1AE" wp14:editId="03395D95">
+            <wp:extent cx="2806262" cy="2747798"/>
+            <wp:effectExtent l="0" t="0" r="0" b="0"/>
+            <wp:docPr id="337194460" name="Obraz 1" descr="Obraz zawierający Ludzka twarz, sztuka, tekst, projekt graficzny&#10;&#10;Opis wygenerowany automatycznie"/>
+            <wp:cNvGraphicFramePr>
+              <a:graphicFrameLocks xmlns:a="http://schemas.openxmlformats.org/drawingml/2006/main" noChangeAspect="1"/>
+            </wp:cNvGraphicFramePr>
+            <a:graphic xmlns:a="http://schemas.openxmlformats.org/drawingml/2006/main">
+              <a:graphicData uri="http://schemas.openxmlformats.org/drawingml/2006/picture">
+                <pic:pic xmlns:pic="http://schemas.openxmlformats.org/drawingml/2006/picture">
+                  <pic:nvPicPr>
+                    <pic:cNvPr id="337194460" name="Obraz 1" descr="Obraz zawierający Ludzka twarz, sztuka, tekst, projekt graficzny&#10;&#10;Opis wygenerowany automatycznie"/>
+                    <pic:cNvPicPr/>
+                  </pic:nvPicPr>
+                  <pic:blipFill>
+                    <a:blip r:embed="rId14"/>
+                    <a:stretch>
+                      <a:fillRect/>
+                    </a:stretch>
+                  </pic:blipFill>
+                  <pic:spPr>
+                    <a:xfrm>
+                      <a:off x="0" y="0"/>
+                      <a:ext cx="2807601" cy="2749109"/>
+                    </a:xfrm>
+                    <a:prstGeom prst="rect">
+                      <a:avLst/>
+                    </a:prstGeom>
+                  </pic:spPr>
+                </pic:pic>
+              </a:graphicData>
+            </a:graphic>
+          </wp:inline>
+        </w:drawing>
+      </w:r>
+    </w:p>
+    <w:p>
+      <w:pPr>
+        <w:jc w:val="both"/>
+        <w:rPr>
+          <w:rFonts w:ascii="Palatino Linotype" w:hAnsi="Palatino Linotype"/>
+        </w:rPr>
+      </w:pPr>
+      <w:r>
+        <w:rPr>
+          <w:rFonts w:ascii="Palatino Linotype" w:hAnsi="Palatino Linotype"/>
+        </w:rPr>
+        <w:lastRenderedPageBreak/>
+        <w:t>Zad 4</w:t>
+      </w:r>
+    </w:p>
+    <w:p>
+      <w:pPr>
+        <w:jc w:val="both"/>
+        <w:rPr>
+          <w:rFonts w:ascii="Palatino Linotype" w:hAnsi="Palatino Linotype"/>
+          <w:sz w:val="18"/>
+          <w:szCs w:val="18"/>
+        </w:rPr>
+      </w:pPr>
+      <w:r>
+        <w:rPr>
+          <w:rFonts w:ascii="Palatino Linotype" w:hAnsi="Palatino Linotype"/>
+          <w:sz w:val="18"/>
+          <w:szCs w:val="18"/>
+        </w:rPr>
+        <w:t>Operacja dylatacji powoduje rozszerzenie jasnych obszarów na obrazie, co może pomóc w wypełnieniu luk w obiektach, połączeniu pobliskich obszarów, a także zmniejszeniu wpływu szumów i małych czarnych elementów w białych obszarach.</w:t>
+      </w:r>
+    </w:p>
+    <w:p>
+      <w:pPr>
+        <w:jc w:val="both"/>
+        <w:rPr>
+          <w:rFonts w:ascii="Palatino Linotype" w:hAnsi="Palatino Linotype"/>
+          <w:sz w:val="18"/>
+          <w:szCs w:val="18"/>
+        </w:rPr>
+      </w:pPr>
+      <w:r>
+        <w:rPr>
+          <w:rFonts w:ascii="Palatino Linotype" w:hAnsi="Palatino Linotype"/>
+          <w:sz w:val="18"/>
+          <w:szCs w:val="18"/>
+        </w:rPr>
+        <w:drawing>
+          <wp:inline distT="0" distB="0" distL="0" distR="0" wp14:anchorId="4AC7C78A" wp14:editId="6D3ECBA1">
+            <wp:extent cx="3904761" cy="4247374"/>
+            <wp:effectExtent l="0" t="0" r="635" b="1270"/>
+            <wp:docPr id="226357823" name="Obraz 1" descr="Obraz zawierający tekst, zrzut ekranu, oprogramowanie&#10;&#10;Opis wygenerowany automatycznie"/>
+            <wp:cNvGraphicFramePr>
+              <a:graphicFrameLocks xmlns:a="http://schemas.openxmlformats.org/drawingml/2006/main" noChangeAspect="1"/>
+            </wp:cNvGraphicFramePr>
+            <a:graphic xmlns:a="http://schemas.openxmlformats.org/drawingml/2006/main">
+              <a:graphicData uri="http://schemas.openxmlformats.org/drawingml/2006/picture">
+                <pic:pic xmlns:pic="http://schemas.openxmlformats.org/drawingml/2006/picture">
+                  <pic:nvPicPr>
+                    <pic:cNvPr id="226357823" name="Obraz 1" descr="Obraz zawierający tekst, zrzut ekranu, oprogramowanie&#10;&#10;Opis wygenerowany automatycznie"/>
+                    <pic:cNvPicPr/>
+                  </pic:nvPicPr>
+                  <pic:blipFill>
+                    <a:blip r:embed="rId15"/>
+                    <a:stretch>
+                      <a:fillRect/>
+                    </a:stretch>
+                  </pic:blipFill>
+                  <pic:spPr>
+                    <a:xfrm>
+                      <a:off x="0" y="0"/>
+                      <a:ext cx="3907590" cy="4250451"/>
+                    </a:xfrm>
+                    <a:prstGeom prst="rect">
+                      <a:avLst/>
+                    </a:prstGeom>
+                  </pic:spPr>
+                </pic:pic>
+              </a:graphicData>
+            </a:graphic>
+          </wp:inline>
+        </w:drawing>
+      </w:r>
+      <w:r>
+        <w:rPr>
+          <w:rFonts w:ascii="Palatino Linotype" w:hAnsi="Palatino Linotype"/>
+          <w:sz w:val="18"/>
+          <w:szCs w:val="18"/>
+        </w:rPr>
+        <w:drawing>
+          <wp:inline distT="0" distB="0" distL="0" distR="0" wp14:anchorId="1D16CFCF" wp14:editId="0F2EF678">
+            <wp:extent cx="2697218" cy="2405852"/>
+            <wp:effectExtent l="0" t="0" r="8255" b="0"/>
+            <wp:docPr id="757944471" name="Obraz 1" descr="Obraz zawierający tekst, projekt graficzny, Grafika, zrzut ekranu&#10;&#10;Opis wygenerowany automatycznie"/>
+            <wp:cNvGraphicFramePr>
+              <a:graphicFrameLocks xmlns:a="http://schemas.openxmlformats.org/drawingml/2006/main" noChangeAspect="1"/>
+            </wp:cNvGraphicFramePr>
+            <a:graphic xmlns:a="http://schemas.openxmlformats.org/drawingml/2006/main">
+              <a:graphicData uri="http://schemas.openxmlformats.org/drawingml/2006/picture">
+                <pic:pic xmlns:pic="http://schemas.openxmlformats.org/drawingml/2006/picture">
+                  <pic:nvPicPr>
+                    <pic:cNvPr id="757944471" name="Obraz 1" descr="Obraz zawierający tekst, projekt graficzny, Grafika, zrzut ekranu&#10;&#10;Opis wygenerowany automatycznie"/>
+                    <pic:cNvPicPr/>
+                  </pic:nvPicPr>
+                  <pic:blipFill>
+                    <a:blip r:embed="rId16"/>
+                    <a:stretch>
+                      <a:fillRect/>
+                    </a:stretch>
+                  </pic:blipFill>
+                  <pic:spPr>
+                    <a:xfrm>
+                      <a:off x="0" y="0"/>
+                      <a:ext cx="2698365" cy="2406875"/>
+                    </a:xfrm>
+                    <a:prstGeom prst="rect">
+                      <a:avLst/>
+                    </a:prstGeom>
+                  </pic:spPr>
+                </pic:pic>
+              </a:graphicData>
+            </a:graphic>
+          </wp:inline>
+        </w:drawing>
+      </w:r>
+    </w:p>
+    <w:p>
+      <w:pPr>
+        <w:jc w:val="both"/>
+        <w:rPr>
+          <w:rFonts w:ascii="Palatino Linotype" w:hAnsi="Palatino Linotype"/>
+          <w:sz w:val="18"/>
+          <w:szCs w:val="18"/>
+        </w:rPr>
+      </w:pPr>
+      <w:r>
+        <w:rPr>
+          <w:rFonts w:ascii="Palatino Linotype" w:hAnsi="Palatino Linotype"/>
+          <w:sz w:val="18"/>
+          <w:szCs w:val="18"/>
+        </w:rPr>
+        <w:t>Wielokrotna dylatacja prowadzi do dalszego rozszerzenia jasnych obszarów obrazu.</w:t>
+      </w:r>
+    </w:p>
+    <w:p>
+      <w:pPr>
+        <w:jc w:val="both"/>
+        <w:rPr>
+          <w:rFonts w:ascii="Palatino Linotype" w:hAnsi="Palatino Linotype"/>
+          <w:sz w:val="18"/>
+          <w:szCs w:val="18"/>
+        </w:rPr>
+      </w:pPr>
+    </w:p>
+    <w:p>
+      <w:pPr>
+        <w:jc w:val="both"/>
+        <w:rPr>
+          <w:rFonts w:ascii="Palatino Linotype" w:hAnsi="Palatino Linotype"/>
+          <w:sz w:val="18"/>
+          <w:szCs w:val="18"/>
+        </w:rPr>
+      </w:pPr>
+    </w:p>
+    <w:p>
+      <w:pPr>
+        <w:jc w:val="both"/>
+        <w:rPr>
+          <w:rFonts w:ascii="Palatino Linotype" w:hAnsi="Palatino Linotype"/>
+          <w:sz w:val="18"/>
+          <w:szCs w:val="18"/>
+        </w:rPr>
+      </w:pPr>
+    </w:p>
+    <w:p>
+      <w:pPr>
+        <w:jc w:val="both"/>
+        <w:rPr>
+          <w:rFonts w:ascii="Palatino Linotype" w:hAnsi="Palatino Linotype"/>
+          <w:sz w:val="18"/>
+          <w:szCs w:val="18"/>
+        </w:rPr>
+      </w:pPr>
+      <w:r>
+        <w:rPr>
+          <w:rFonts w:ascii="Palatino Linotype" w:hAnsi="Palatino Linotype"/>
+          <w:sz w:val="18"/>
+          <w:szCs w:val="18"/>
+        </w:rPr>
+        <w:lastRenderedPageBreak/>
+        <w:t>Zad 5</w:t>
+      </w:r>
+    </w:p>
+    <w:p>
+      <w:pPr>
+        <w:jc w:val="both"/>
+        <w:rPr>
+          <w:rFonts w:ascii="Palatino Linotype" w:hAnsi="Palatino Linotype"/>
+          <w:sz w:val="18"/>
+          <w:szCs w:val="18"/>
+        </w:rPr>
+      </w:pPr>
+      <w:r>
+        <w:rPr>
+          <w:rFonts w:ascii="Palatino Linotype" w:hAnsi="Palatino Linotype"/>
+          <w:sz w:val="18"/>
+          <w:szCs w:val="18"/>
+        </w:rPr>
+        <w:drawing>
+          <wp:inline distT="0" distB="0" distL="0" distR="0" wp14:anchorId="17B20AE6" wp14:editId="2458E0F7">
+            <wp:extent cx="3827902" cy="4595424"/>
+            <wp:effectExtent l="0" t="0" r="1270" b="0"/>
+            <wp:docPr id="510872724" name="Obraz 1" descr="Obraz zawierający tekst, zrzut ekranu, oprogramowanie, Oprogramowanie multimedialne"/>
+            <wp:cNvGraphicFramePr>
+              <a:graphicFrameLocks xmlns:a="http://schemas.openxmlformats.org/drawingml/2006/main" noChangeAspect="1"/>
+            </wp:cNvGraphicFramePr>
+            <a:graphic xmlns:a="http://schemas.openxmlformats.org/drawingml/2006/main">
+              <a:graphicData uri="http://schemas.openxmlformats.org/drawingml/2006/picture">
+                <pic:pic xmlns:pic="http://schemas.openxmlformats.org/drawingml/2006/picture">
+                  <pic:nvPicPr>
+                    <pic:cNvPr id="510872724" name="Obraz 1" descr="Obraz zawierający tekst, zrzut ekranu, oprogramowanie, Oprogramowanie multimedialne"/>
+                    <pic:cNvPicPr/>
+                  </pic:nvPicPr>
+                  <pic:blipFill>
+                    <a:blip r:embed="rId17"/>
+                    <a:stretch>
+                      <a:fillRect/>
+                    </a:stretch>
+                  </pic:blipFill>
+                  <pic:spPr>
+                    <a:xfrm>
+                      <a:off x="0" y="0"/>
+                      <a:ext cx="3832286" cy="4600687"/>
+                    </a:xfrm>
+                    <a:prstGeom prst="rect">
+                      <a:avLst/>
+                    </a:prstGeom>
+                  </pic:spPr>
+                </pic:pic>
+              </a:graphicData>
+            </a:graphic>
+          </wp:inline>
+        </w:drawing>
+      </w:r>
+      <w:r>
+        <w:rPr>
+          <w:rFonts w:ascii="Palatino Linotype" w:hAnsi="Palatino Linotype"/>
+          <w:sz w:val="18"/>
+          <w:szCs w:val="18"/>
+        </w:rPr>
+        <w:drawing>
+          <wp:inline distT="0" distB="0" distL="0" distR="0" wp14:anchorId="00BB1B2E" wp14:editId="250E7713">
+            <wp:extent cx="3890789" cy="2499935"/>
+            <wp:effectExtent l="0" t="0" r="0" b="0"/>
+            <wp:docPr id="1225044785" name="Obraz 1" descr="Obraz zawierający tekst, ptak, sztuka&#10;&#10;Opis wygenerowany automatycznie"/>
+            <wp:cNvGraphicFramePr>
+              <a:graphicFrameLocks xmlns:a="http://schemas.openxmlformats.org/drawingml/2006/main" noChangeAspect="1"/>
+            </wp:cNvGraphicFramePr>
+            <a:graphic xmlns:a="http://schemas.openxmlformats.org/drawingml/2006/main">
+              <a:graphicData uri="http://schemas.openxmlformats.org/drawingml/2006/picture">
+                <pic:pic xmlns:pic="http://schemas.openxmlformats.org/drawingml/2006/picture">
+                  <pic:nvPicPr>
+                    <pic:cNvPr id="1225044785" name="Obraz 1" descr="Obraz zawierający tekst, ptak, sztuka&#10;&#10;Opis wygenerowany automatycznie"/>
+                    <pic:cNvPicPr/>
+                  </pic:nvPicPr>
+                  <pic:blipFill>
+                    <a:blip r:embed="rId18"/>
+                    <a:stretch>
+                      <a:fillRect/>
+                    </a:stretch>
+                  </pic:blipFill>
+                  <pic:spPr>
+                    <a:xfrm>
+                      <a:off x="0" y="0"/>
+                      <a:ext cx="3893104" cy="2501422"/>
+                    </a:xfrm>
+                    <a:prstGeom prst="rect">
+                      <a:avLst/>
+                    </a:prstGeom>
+                  </pic:spPr>
+                </pic:pic>
+              </a:graphicData>
+            </a:graphic>
+          </wp:inline>
+        </w:drawing>
+      </w:r>
+    </w:p>
+    <w:p>
+      <w:pPr>
+        <w:jc w:val="both"/>
+        <w:rPr>
+          <w:rFonts w:ascii="Palatino Linotype" w:hAnsi="Palatino Linotype"/>
+          <w:sz w:val="18"/>
+          <w:szCs w:val="18"/>
+        </w:rPr>
+      </w:pPr>
+      <w:r>
+        <w:rPr>
+          <w:rFonts w:ascii="Palatino Linotype" w:hAnsi="Palatino Linotype"/>
+          <w:sz w:val="18"/>
+          <w:szCs w:val="18"/>
+        </w:rPr>
+        <w:t>Efekt otwarcia : usunięcie drobnych obiektów.</w:t>
+      </w:r>
+      <w:r>
+        <w:rPr>
+          <w:rFonts w:ascii="Palatino Linotype" w:hAnsi="Palatino Linotype"/>
+          <w:sz w:val="18"/>
+          <w:szCs w:val="18"/>
+        </w:rPr>
+        <w:t xml:space="preserve"> Otwarcie jest szczególnie skuteczne w usuwaniu małych, jasnych obiektów (szumów) na obrazie, pozostawiając większe struktury</w:t>
+      </w:r>
+    </w:p>
+    <w:p>
+      <w:pPr>
+        <w:jc w:val="both"/>
+        <w:rPr>
+          <w:rFonts w:ascii="Palatino Linotype" w:hAnsi="Palatino Linotype"/>
+          <w:sz w:val="18"/>
+          <w:szCs w:val="18"/>
+        </w:rPr>
+      </w:pPr>
+      <w:r>
+        <w:rPr>
+          <w:rFonts w:ascii="Palatino Linotype" w:hAnsi="Palatino Linotype"/>
+          <w:sz w:val="18"/>
+          <w:szCs w:val="18"/>
+        </w:rPr>
+        <w:t>Efekt domknięcia : wypełnienie małych dziur.</w:t>
+      </w:r>
+      <w:r>
+        <w:rPr>
+          <w:rFonts w:ascii="Palatino Linotype" w:hAnsi="Palatino Linotype"/>
+          <w:sz w:val="18"/>
+          <w:szCs w:val="18"/>
+        </w:rPr>
+        <w:t xml:space="preserve"> Domknięcie zamyka niewielkie, ciemne dziury wewnątrz białych obiektów, co skutkuje ich „zagęszczeniem”</w:t>
+      </w:r>
+    </w:p>
+    <w:p>
+      <w:pPr>
+        <w:jc w:val="both"/>
+        <w:rPr>
+          <w:rFonts w:ascii="Palatino Linotype" w:hAnsi="Palatino Linotype"/>
+          <w:sz w:val="18"/>
+          <w:szCs w:val="18"/>
+        </w:rPr>
+      </w:pPr>
+    </w:p>
+    <w:p>
+      <w:pPr>
+        <w:jc w:val="both"/>
+        <w:rPr>
+          <w:rFonts w:ascii="Palatino Linotype" w:hAnsi="Palatino Linotype"/>
+          <w:sz w:val="18"/>
+          <w:szCs w:val="18"/>
+        </w:rPr>
+      </w:pPr>
+    </w:p>
+    <w:p>
+      <w:pPr>
+        <w:jc w:val="both"/>
+        <w:rPr>
+          <w:rFonts w:ascii="Palatino Linotype" w:hAnsi="Palatino Linotype"/>
+          <w:sz w:val="18"/>
+          <w:szCs w:val="18"/>
+        </w:rPr>
+      </w:pPr>
+    </w:p>
+    <w:p>
+      <w:pPr>
+        <w:jc w:val="both"/>
+        <w:rPr>
+          <w:rFonts w:ascii="Palatino Linotype" w:hAnsi="Palatino Linotype"/>
+          <w:sz w:val="18"/>
+          <w:szCs w:val="18"/>
+        </w:rPr>
+      </w:pPr>
+      <w:r>
+        <w:rPr>
+          <w:rFonts w:ascii="Palatino Linotype" w:hAnsi="Palatino Linotype"/>
+          <w:sz w:val="18"/>
+          <w:szCs w:val="18"/>
+        </w:rPr>
+        <w:t>Zad 6</w:t>
+      </w:r>
+    </w:p>
+    <w:p>
+      <w:pPr>
+        <w:jc w:val="both"/>
+        <w:rPr>
+          <w:rFonts w:ascii="Palatino Linotype" w:hAnsi="Palatino Linotype"/>
+          <w:sz w:val="18"/>
+          <w:szCs w:val="18"/>
+        </w:rPr>
+      </w:pPr>
+      <w:r>
+        <w:rPr>
+          <w:rFonts w:ascii="Palatino Linotype" w:hAnsi="Palatino Linotype"/>
+          <w:sz w:val="18"/>
+          <w:szCs w:val="18"/>
+        </w:rPr>
+        <w:drawing>
+          <wp:inline distT="0" distB="0" distL="0" distR="0" wp14:anchorId="36FAD2B2" wp14:editId="4F71BDE2">
+            <wp:extent cx="4446939" cy="5262113"/>
+            <wp:effectExtent l="0" t="0" r="0" b="0"/>
+            <wp:docPr id="292631182" name="Obraz 1" descr="Obraz zawierający tekst, zrzut ekranu&#10;&#10;Opis wygenerowany automatycznie"/>
+            <wp:cNvGraphicFramePr>
+              <a:graphicFrameLocks xmlns:a="http://schemas.openxmlformats.org/drawingml/2006/main" noChangeAspect="1"/>
+            </wp:cNvGraphicFramePr>
+            <a:graphic xmlns:a="http://schemas.openxmlformats.org/drawingml/2006/main">
+              <a:graphicData uri="http://schemas.openxmlformats.org/drawingml/2006/picture">
+                <pic:pic xmlns:pic="http://schemas.openxmlformats.org/drawingml/2006/picture">
+                  <pic:nvPicPr>
+                    <pic:cNvPr id="292631182" name="Obraz 1" descr="Obraz zawierający tekst, zrzut ekranu&#10;&#10;Opis wygenerowany automatycznie"/>
+                    <pic:cNvPicPr/>
+                  </pic:nvPicPr>
+                  <pic:blipFill>
+                    <a:blip r:embed="rId19"/>
+                    <a:stretch>
+                      <a:fillRect/>
+                    </a:stretch>
+                  </pic:blipFill>
+                  <pic:spPr>
+                    <a:xfrm>
+                      <a:off x="0" y="0"/>
+                      <a:ext cx="4449838" cy="5265543"/>
+                    </a:xfrm>
+                    <a:prstGeom prst="rect">
+                      <a:avLst/>
+                    </a:prstGeom>
+                  </pic:spPr>
+                </pic:pic>
+              </a:graphicData>
+            </a:graphic>
+          </wp:inline>
+        </w:drawing>
+      </w:r>
+    </w:p>
+    <w:p>
+      <w:pPr>
+        <w:jc w:val="both"/>
+        <w:rPr>
+          <w:rFonts w:ascii="Palatino Linotype" w:hAnsi="Palatino Linotype"/>
+          <w:sz w:val="18"/>
+          <w:szCs w:val="18"/>
+        </w:rPr>
+      </w:pPr>
+      <w:r>
+        <w:rPr>
+          <w:rFonts w:ascii="Palatino Linotype" w:hAnsi="Palatino Linotype"/>
+          <w:sz w:val="18"/>
+          <w:szCs w:val="18"/>
+        </w:rPr>
+        <w:drawing>
+          <wp:inline distT="0" distB="0" distL="0" distR="0" wp14:anchorId="598E66B5" wp14:editId="47072544">
+            <wp:extent cx="4205349" cy="2212073"/>
+            <wp:effectExtent l="0" t="0" r="5080" b="0"/>
+            <wp:docPr id="1758139276" name="Obraz 1" descr="Obraz zawierający tekst, zrzut ekranu, mapa&#10;&#10;Opis wygenerowany automatycznie"/>
+            <wp:cNvGraphicFramePr>
+              <a:graphicFrameLocks xmlns:a="http://schemas.openxmlformats.org/drawingml/2006/main" noChangeAspect="1"/>
+            </wp:cNvGraphicFramePr>
+            <a:graphic xmlns:a="http://schemas.openxmlformats.org/drawingml/2006/main">
+              <a:graphicData uri="http://schemas.openxmlformats.org/drawingml/2006/picture">
+                <pic:pic xmlns:pic="http://schemas.openxmlformats.org/drawingml/2006/picture">
+                  <pic:nvPicPr>
+                    <pic:cNvPr id="1758139276" name="Obraz 1" descr="Obraz zawierający tekst, zrzut ekranu, mapa&#10;&#10;Opis wygenerowany automatycznie"/>
+                    <pic:cNvPicPr/>
+                  </pic:nvPicPr>
+                  <pic:blipFill>
+                    <a:blip r:embed="rId20"/>
+                    <a:stretch>
+                      <a:fillRect/>
+                    </a:stretch>
+                  </pic:blipFill>
+                  <pic:spPr>
+                    <a:xfrm>
+                      <a:off x="0" y="0"/>
+                      <a:ext cx="4207636" cy="2213276"/>
+                    </a:xfrm>
+                    <a:prstGeom prst="rect">
+                      <a:avLst/>
+                    </a:prstGeom>
+                  </pic:spPr>
+                </pic:pic>
+              </a:graphicData>
+            </a:graphic>
+          </wp:inline>
+        </w:drawing>
+      </w:r>
+    </w:p>
+    <w:p>
+      <w:pPr>
+        <w:jc w:val="both"/>
+        <w:rPr>
+          <w:rFonts w:ascii="Palatino Linotype" w:hAnsi="Palatino Linotype"/>
+          <w:sz w:val="18"/>
+          <w:szCs w:val="18"/>
+        </w:rPr>
+      </w:pPr>
+    </w:p>
+    <w:p>
+      <w:pPr>
+        <w:jc w:val="both"/>
+        <w:rPr>
+          <w:rFonts w:ascii="Palatino Linotype" w:hAnsi="Palatino Linotype"/>
+          <w:sz w:val="18"/>
+          <w:szCs w:val="18"/>
+        </w:rPr>
+      </w:pPr>
+    </w:p>
+    <w:p>
+      <w:pPr>
+        <w:jc w:val="both"/>
+        <w:rPr>
+          <w:rFonts w:ascii="Palatino Linotype" w:hAnsi="Palatino Linotype"/>
+          <w:sz w:val="18"/>
+          <w:szCs w:val="18"/>
+        </w:rPr>
+      </w:pPr>
+      <w:r>
+        <w:rPr>
+          <w:rFonts w:ascii="Palatino Linotype" w:hAnsi="Palatino Linotype"/>
+          <w:sz w:val="18"/>
+          <w:szCs w:val="18"/>
+        </w:rPr>
+        <w:lastRenderedPageBreak/>
+        <w:t>Zad 7</w:t>
+      </w:r>
+    </w:p>
+    <w:p>
+      <w:pPr>
+        <w:jc w:val="both"/>
+        <w:rPr>
+          <w:rFonts w:ascii="Palatino Linotype" w:hAnsi="Palatino Linotype"/>
+          <w:sz w:val="18"/>
+          <w:szCs w:val="18"/>
+        </w:rPr>
+      </w:pPr>
+      <w:r>
+        <w:rPr>
+          <w:rFonts w:ascii="Palatino Linotype" w:hAnsi="Palatino Linotype"/>
+          <w:sz w:val="18"/>
+          <w:szCs w:val="18"/>
+        </w:rPr>
+        <w:drawing>
+          <wp:inline distT="0" distB="0" distL="0" distR="0" wp14:anchorId="782D70AD" wp14:editId="024887ED">
+            <wp:extent cx="4988831" cy="5631132"/>
+            <wp:effectExtent l="0" t="0" r="2540" b="8255"/>
+            <wp:docPr id="435700041" name="Obraz 1" descr="Obraz zawierający tekst, zrzut ekranu, oprogramowanie, Oprogramowanie multimedialne&#10;&#10;Opis wygenerowany automatycznie"/>
+            <wp:cNvGraphicFramePr>
+              <a:graphicFrameLocks xmlns:a="http://schemas.openxmlformats.org/drawingml/2006/main" noChangeAspect="1"/>
+            </wp:cNvGraphicFramePr>
+            <a:graphic xmlns:a="http://schemas.openxmlformats.org/drawingml/2006/main">
+              <a:graphicData uri="http://schemas.openxmlformats.org/drawingml/2006/picture">
+                <pic:pic xmlns:pic="http://schemas.openxmlformats.org/drawingml/2006/picture">
+                  <pic:nvPicPr>
+                    <pic:cNvPr id="435700041" name="Obraz 1" descr="Obraz zawierający tekst, zrzut ekranu, oprogramowanie, Oprogramowanie multimedialne&#10;&#10;Opis wygenerowany automatycznie"/>
+                    <pic:cNvPicPr/>
+                  </pic:nvPicPr>
+                  <pic:blipFill>
+                    <a:blip r:embed="rId21"/>
+                    <a:stretch>
+                      <a:fillRect/>
+                    </a:stretch>
+                  </pic:blipFill>
+                  <pic:spPr>
+                    <a:xfrm>
+                      <a:off x="0" y="0"/>
+                      <a:ext cx="4989790" cy="5632214"/>
+                    </a:xfrm>
+                    <a:prstGeom prst="rect">
+                      <a:avLst/>
+                    </a:prstGeom>
+                  </pic:spPr>
+                </pic:pic>
+              </a:graphicData>
+            </a:graphic>
+          </wp:inline>
+        </w:drawing>
+      </w:r>
+    </w:p>
+    <w:p>
+      <w:pPr>
+        <w:jc w:val="both"/>
+        <w:rPr>
+          <w:rFonts w:ascii="Palatino Linotype" w:hAnsi="Palatino Linotype"/>
+          <w:sz w:val="18"/>
+          <w:szCs w:val="18"/>
+        </w:rPr>
+      </w:pPr>
+      <w:r>
+        <w:rPr>
+          <w:rFonts w:ascii="Palatino Linotype" w:hAnsi="Palatino Linotype"/>
+          <w:sz w:val="18"/>
+          <w:szCs w:val="18"/>
+        </w:rPr>
+        <w:drawing>
+          <wp:inline distT="0" distB="0" distL="0" distR="0" wp14:anchorId="339331F1" wp14:editId="30EFAFCA">
+            <wp:extent cx="3045125" cy="2163341"/>
+            <wp:effectExtent l="0" t="0" r="3175" b="8890"/>
+            <wp:docPr id="1078545540" name="Obraz 1" descr="Obraz zawierający zrzut ekranu, tekst, Oprogramowanie multimedialne, Oprogramowanie graficzne&#10;&#10;Opis wygenerowany automatycznie"/>
+            <wp:cNvGraphicFramePr>
+              <a:graphicFrameLocks xmlns:a="http://schemas.openxmlformats.org/drawingml/2006/main" noChangeAspect="1"/>
+            </wp:cNvGraphicFramePr>
+            <a:graphic xmlns:a="http://schemas.openxmlformats.org/drawingml/2006/main">
+              <a:graphicData uri="http://schemas.openxmlformats.org/drawingml/2006/picture">
+                <pic:pic xmlns:pic="http://schemas.openxmlformats.org/drawingml/2006/picture">
+                  <pic:nvPicPr>
+                    <pic:cNvPr id="1078545540" name="Obraz 1" descr="Obraz zawierający zrzut ekranu, tekst, Oprogramowanie multimedialne, Oprogramowanie graficzne&#10;&#10;Opis wygenerowany automatycznie"/>
+                    <pic:cNvPicPr/>
+                  </pic:nvPicPr>
+                  <pic:blipFill>
+                    <a:blip r:embed="rId22"/>
+                    <a:stretch>
+                      <a:fillRect/>
+                    </a:stretch>
+                  </pic:blipFill>
+                  <pic:spPr>
+                    <a:xfrm>
+                      <a:off x="0" y="0"/>
+                      <a:ext cx="3051196" cy="2167654"/>
+                    </a:xfrm>
+                    <a:prstGeom prst="rect">
+                      <a:avLst/>
+                    </a:prstGeom>
+                  </pic:spPr>
+                </pic:pic>
+              </a:graphicData>
+            </a:graphic>
+          </wp:inline>
+        </w:drawing>
+      </w:r>
+    </w:p>
+    <w:p>
+      <w:pPr>
+        <w:jc w:val="both"/>
+        <w:rPr>
+          <w:rFonts w:ascii="Palatino Linotype" w:hAnsi="Palatino Linotype"/>
+          <w:sz w:val="18"/>
+          <w:szCs w:val="18"/>
+        </w:rPr>
+      </w:pPr>
+      <w:r>
+        <w:rPr>
+          <w:rFonts w:ascii="Palatino Linotype" w:hAnsi="Palatino Linotype"/>
+          <w:sz w:val="18"/>
+          <w:szCs w:val="18"/>
+        </w:rPr>
+        <w:t>Wnioski:</w:t>
+      </w:r>
+    </w:p>
+    <w:p>
+      <w:pPr>
+        <w:jc w:val="both"/>
+        <w:rPr>
+          <w:rFonts w:ascii="Palatino Linotype" w:hAnsi="Palatino Linotype"/>
+          <w:sz w:val="18"/>
+          <w:szCs w:val="18"/>
+        </w:rPr>
+      </w:pPr>
+      <w:r>
+        <w:rPr>
+          <w:rFonts w:ascii="Palatino Linotype" w:hAnsi="Palatino Linotype"/>
+          <w:sz w:val="18"/>
+          <w:szCs w:val="18"/>
+        </w:rPr>
+        <w:lastRenderedPageBreak/>
+        <w:t xml:space="preserve">Wykonując wszystkie zadania mogłem poznać dalsze funkcje jakie oferuje biblioteka OpenCV. </w:t>
+      </w:r>
+      <w:r>
+        <w:rPr>
+          <w:rFonts w:ascii="Palatino Linotype" w:hAnsi="Palatino Linotype"/>
+          <w:sz w:val="18"/>
+          <w:szCs w:val="18"/>
+        </w:rPr>
+        <w:t xml:space="preserve"> Zadania pokazały operacje morfologiczne czyli erozja i dylatacja również otwarcie i domknięcie. Ekstrakcja konturów oraz Szkieletowanie. Dzięki tym operacją można osiągnąć różne cele, takie jak oczyszczanie z szumów, segmentacji oraz uzyskania cienkich reprezentacji obiektów.</w:t>
       </w:r>
     </w:p>
     <w:p>
@@ -1694,6 +2887,7 @@
   <w:style w:type="character" w:default="1" w:styleId="Domylnaczcionkaakapitu">
     <w:name w:val="Default Paragraph Font"/>
     <w:uiPriority w:val="1"/>
+    <w:semiHidden/>
     <w:unhideWhenUsed/>
   </w:style>
   <w:style w:type="table" w:default="1" w:styleId="Standardowy">
